--- a/Walkthroughs/Ubuntu/ubuntu#1.docx
+++ b/Walkthroughs/Ubuntu/ubuntu#1.docx
@@ -4,6 +4,11 @@
   <w:body>
     <w:p>
       <w:r>
+        <w:t>This is what the scoring screen should show at the start.</w:t>
+      </w:r>
+    </w:p>
+    <w:p>
+      <w:r>
         <w:rPr>
           <w:noProof/>
         </w:rPr>
@@ -47,6 +52,11 @@
     <w:p/>
     <w:p>
       <w:r>
+        <w:t>Use the tail command to view the last 15 lines of the passwd file to see the user accounts on the machine.</w:t>
+      </w:r>
+    </w:p>
+    <w:p>
+      <w:r>
         <w:rPr>
           <w:noProof/>
         </w:rPr>
@@ -89,6 +99,11 @@
     </w:p>
     <w:p>
       <w:r>
+        <w:t>Comparing the list of users with the list of allowed users we can see that john needs to be removed so we can use the userdel command to delete the account.</w:t>
+      </w:r>
+    </w:p>
+    <w:p>
+      <w:r>
         <w:rPr>
           <w:noProof/>
         </w:rPr>
@@ -131,12 +146,25 @@
     </w:p>
     <w:p/>
     <w:p/>
-    <w:p>
-      <w:r>
-        <w:rPr>
-          <w:noProof/>
-        </w:rPr>
+    <w:p/>
+    <w:p/>
+    <w:p>
+      <w:r>
         <w:lastRenderedPageBreak/>
+        <w:t>We can also see that the user</w:t>
+      </w:r>
+      <w:r>
+        <w:t>s bob and steve are</w:t>
+      </w:r>
+      <w:r>
+        <w:t xml:space="preserve"> missing and needs to be create which can be done with the adduser command.</w:t>
+      </w:r>
+    </w:p>
+    <w:p>
+      <w:r>
+        <w:rPr>
+          <w:noProof/>
+        </w:rPr>
         <w:drawing>
           <wp:inline distT="0" distB="0" distL="0" distR="0" wp14:anchorId="50344C1B" wp14:editId="43B25122">
             <wp:extent cx="5943600" cy="3498850"/>
@@ -176,12 +204,96 @@
     </w:p>
     <w:p/>
     <w:p/>
-    <w:p>
-      <w:r>
-        <w:rPr>
-          <w:noProof/>
-        </w:rPr>
+    <w:p/>
+    <w:p/>
+    <w:p/>
+    <w:p/>
+    <w:p/>
+    <w:p/>
+    <w:p/>
+    <w:p/>
+    <w:p/>
+    <w:p/>
+    <w:p/>
+    <w:p/>
+    <w:p>
+      <w:r>
         <w:lastRenderedPageBreak/>
+        <w:t>Next,</w:t>
+      </w:r>
+      <w:r>
+        <w:t xml:space="preserve"> we are going to look at the administrator accounts to make sure that only the correct accounts are admins. </w:t>
+      </w:r>
+      <w:r>
+        <w:t xml:space="preserve"> This can be done by clicking the dropdown menu in the top right corner and opening the settings.</w:t>
+      </w:r>
+    </w:p>
+    <w:p>
+      <w:r>
+        <w:rPr>
+          <w:noProof/>
+        </w:rPr>
+        <w:drawing>
+          <wp:inline distT="0" distB="0" distL="0" distR="0" wp14:anchorId="304193DB" wp14:editId="5ED2110C">
+            <wp:extent cx="3086100" cy="3695700"/>
+            <wp:effectExtent l="0" t="0" r="0" b="0"/>
+            <wp:docPr id="19" name="Picture 19" descr="Graphical user interface, text, application&#10;&#10;Description automatically generated"/>
+            <wp:cNvGraphicFramePr>
+              <a:graphicFrameLocks xmlns:a="http://schemas.openxmlformats.org/drawingml/2006/main" noChangeAspect="1"/>
+            </wp:cNvGraphicFramePr>
+            <a:graphic xmlns:a="http://schemas.openxmlformats.org/drawingml/2006/main">
+              <a:graphicData uri="http://schemas.openxmlformats.org/drawingml/2006/picture">
+                <pic:pic xmlns:pic="http://schemas.openxmlformats.org/drawingml/2006/picture">
+                  <pic:nvPicPr>
+                    <pic:cNvPr id="19" name="Picture 19" descr="Graphical user interface, text, application&#10;&#10;Description automatically generated"/>
+                    <pic:cNvPicPr/>
+                  </pic:nvPicPr>
+                  <pic:blipFill>
+                    <a:blip r:embed="rId8"/>
+                    <a:stretch>
+                      <a:fillRect/>
+                    </a:stretch>
+                  </pic:blipFill>
+                  <pic:spPr>
+                    <a:xfrm>
+                      <a:off x="0" y="0"/>
+                      <a:ext cx="3086100" cy="3695700"/>
+                    </a:xfrm>
+                    <a:prstGeom prst="rect">
+                      <a:avLst/>
+                    </a:prstGeom>
+                  </pic:spPr>
+                </pic:pic>
+              </a:graphicData>
+            </a:graphic>
+          </wp:inline>
+        </w:drawing>
+      </w:r>
+    </w:p>
+    <w:p/>
+    <w:p/>
+    <w:p/>
+    <w:p/>
+    <w:p/>
+    <w:p/>
+    <w:p/>
+    <w:p/>
+    <w:p/>
+    <w:p/>
+    <w:p/>
+    <w:p/>
+    <w:p/>
+    <w:p>
+      <w:r>
+        <w:lastRenderedPageBreak/>
+        <w:t>Once we have the settings open, we will need to unlock it by clicking the button in the top right and entering the password.</w:t>
+      </w:r>
+    </w:p>
+    <w:p>
+      <w:r>
+        <w:rPr>
+          <w:noProof/>
+        </w:rPr>
         <w:drawing>
           <wp:inline distT="0" distB="0" distL="0" distR="0" wp14:anchorId="4C1291BB" wp14:editId="266C192F">
             <wp:extent cx="5943600" cy="4361180"/>
@@ -198,7 +310,7 @@
                     <pic:cNvPicPr/>
                   </pic:nvPicPr>
                   <pic:blipFill>
-                    <a:blip r:embed="rId8"/>
+                    <a:blip r:embed="rId9"/>
                     <a:stretch>
                       <a:fillRect/>
                     </a:stretch>
@@ -220,6 +332,78 @@
       </w:r>
     </w:p>
     <w:p/>
+    <w:p/>
+    <w:p/>
+    <w:p/>
+    <w:p/>
+    <w:p/>
+    <w:p/>
+    <w:p/>
+    <w:p/>
+    <w:p/>
+    <w:p>
+      <w:r>
+        <w:lastRenderedPageBreak/>
+        <w:t xml:space="preserve">When looking through the user accounts we can see that frank is not an admin and should be and </w:t>
+      </w:r>
+      <w:r>
+        <w:t>dennis</w:t>
+      </w:r>
+      <w:r>
+        <w:t xml:space="preserve"> is and should not be. This can be changed by </w:t>
+      </w:r>
+      <w:r>
+        <w:t>clicking on the correct user and then using the administrator toggle.</w:t>
+      </w:r>
+    </w:p>
+    <w:p>
+      <w:r>
+        <w:rPr>
+          <w:noProof/>
+        </w:rPr>
+        <w:drawing>
+          <wp:inline distT="0" distB="0" distL="0" distR="0" wp14:anchorId="68C71C9F" wp14:editId="39A1E7C3">
+            <wp:extent cx="5829300" cy="4162425"/>
+            <wp:effectExtent l="0" t="0" r="0" b="9525"/>
+            <wp:docPr id="20" name="Picture 20" descr="Graphical user interface, application&#10;&#10;Description automatically generated"/>
+            <wp:cNvGraphicFramePr>
+              <a:graphicFrameLocks xmlns:a="http://schemas.openxmlformats.org/drawingml/2006/main" noChangeAspect="1"/>
+            </wp:cNvGraphicFramePr>
+            <a:graphic xmlns:a="http://schemas.openxmlformats.org/drawingml/2006/main">
+              <a:graphicData uri="http://schemas.openxmlformats.org/drawingml/2006/picture">
+                <pic:pic xmlns:pic="http://schemas.openxmlformats.org/drawingml/2006/picture">
+                  <pic:nvPicPr>
+                    <pic:cNvPr id="20" name="Picture 20" descr="Graphical user interface, application&#10;&#10;Description automatically generated"/>
+                    <pic:cNvPicPr/>
+                  </pic:nvPicPr>
+                  <pic:blipFill>
+                    <a:blip r:embed="rId10"/>
+                    <a:stretch>
+                      <a:fillRect/>
+                    </a:stretch>
+                  </pic:blipFill>
+                  <pic:spPr>
+                    <a:xfrm>
+                      <a:off x="0" y="0"/>
+                      <a:ext cx="5829300" cy="4162425"/>
+                    </a:xfrm>
+                    <a:prstGeom prst="rect">
+                      <a:avLst/>
+                    </a:prstGeom>
+                  </pic:spPr>
+                </pic:pic>
+              </a:graphicData>
+            </a:graphic>
+          </wp:inline>
+        </w:drawing>
+      </w:r>
+    </w:p>
+    <w:p/>
+    <w:p>
+      <w:r>
+        <w:t>The next step is to disable the guest account which can be done by editing the 40-enable-guest.conf file using nano to have the below text included.</w:t>
+      </w:r>
+    </w:p>
     <w:p>
       <w:r>
         <w:rPr>
@@ -241,7 +425,7 @@
                     <pic:cNvPicPr/>
                   </pic:nvPicPr>
                   <pic:blipFill>
-                    <a:blip r:embed="rId9"/>
+                    <a:blip r:embed="rId11"/>
                     <a:stretch>
                       <a:fillRect/>
                     </a:stretch>
@@ -283,7 +467,7 @@
                     <pic:cNvPicPr/>
                   </pic:nvPicPr>
                   <pic:blipFill>
-                    <a:blip r:embed="rId10"/>
+                    <a:blip r:embed="rId12"/>
                     <a:stretch>
                       <a:fillRect/>
                     </a:stretch>
@@ -305,6 +489,15 @@
       </w:r>
     </w:p>
     <w:p/>
+    <w:p/>
+    <w:p/>
+    <w:p/>
+    <w:p>
+      <w:r>
+        <w:lastRenderedPageBreak/>
+        <w:t>Now we are going to set password requirements by editing the common-password file.</w:t>
+      </w:r>
+    </w:p>
     <w:p>
       <w:r>
         <w:rPr>
@@ -326,7 +519,7 @@
                     <pic:cNvPicPr/>
                   </pic:nvPicPr>
                   <pic:blipFill>
-                    <a:blip r:embed="rId11"/>
+                    <a:blip r:embed="rId13"/>
                     <a:stretch>
                       <a:fillRect/>
                     </a:stretch>
@@ -347,12 +540,19 @@
         </w:drawing>
       </w:r>
     </w:p>
+    <w:p/>
     <w:p>
       <w:pPr>
         <w:rPr>
           <w:noProof/>
         </w:rPr>
       </w:pPr>
+      <w:r>
+        <w:rPr>
+          <w:noProof/>
+        </w:rPr>
+        <w:t>To set a minimum length requirement add the text in the red box.</w:t>
+      </w:r>
     </w:p>
     <w:p>
       <w:r>
@@ -375,7 +575,7 @@
                     <pic:cNvPicPr/>
                   </pic:nvPicPr>
                   <pic:blipFill>
-                    <a:blip r:embed="rId12"/>
+                    <a:blip r:embed="rId14"/>
                     <a:stretch>
                       <a:fillRect/>
                     </a:stretch>
@@ -396,7 +596,14 @@
         </w:drawing>
       </w:r>
     </w:p>
-    <w:p/>
+    <w:p>
+      <w:r>
+        <w:t xml:space="preserve">To set a number of </w:t>
+      </w:r>
+      <w:r>
+        <w:t>times the user can try to enter a password before it aborts.</w:t>
+      </w:r>
+    </w:p>
     <w:p>
       <w:r>
         <w:rPr>
@@ -418,7 +625,7 @@
                     <pic:cNvPicPr/>
                   </pic:nvPicPr>
                   <pic:blipFill>
-                    <a:blip r:embed="rId13"/>
+                    <a:blip r:embed="rId15"/>
                     <a:stretch>
                       <a:fillRect/>
                     </a:stretch>
@@ -441,7 +648,11 @@
     </w:p>
     <w:p/>
     <w:p/>
-    <w:p/>
+    <w:p>
+      <w:r>
+        <w:t>To set password age policies we need to edit the login.defs file.</w:t>
+      </w:r>
+    </w:p>
     <w:p>
       <w:r>
         <w:rPr>
@@ -463,7 +674,7 @@
                     <pic:cNvPicPr/>
                   </pic:nvPicPr>
                   <pic:blipFill>
-                    <a:blip r:embed="rId14"/>
+                    <a:blip r:embed="rId16"/>
                     <a:stretch>
                       <a:fillRect/>
                     </a:stretch>
@@ -482,6 +693,14 @@
             </a:graphic>
           </wp:inline>
         </w:drawing>
+      </w:r>
+    </w:p>
+    <w:p>
+      <w:r>
+        <w:t xml:space="preserve">To set the amount of time before a password expires set add the line in the </w:t>
+      </w:r>
+      <w:r>
+        <w:t>box.</w:t>
       </w:r>
     </w:p>
     <w:p>
@@ -505,7 +724,7 @@
                     <pic:cNvPicPr/>
                   </pic:nvPicPr>
                   <pic:blipFill>
-                    <a:blip r:embed="rId15"/>
+                    <a:blip r:embed="rId17"/>
                     <a:stretch>
                       <a:fillRect/>
                     </a:stretch>
@@ -524,6 +743,18 @@
             </a:graphic>
           </wp:inline>
         </w:drawing>
+      </w:r>
+    </w:p>
+    <w:p/>
+    <w:p/>
+    <w:p/>
+    <w:p/>
+    <w:p/>
+    <w:p/>
+    <w:p>
+      <w:r>
+        <w:lastRenderedPageBreak/>
+        <w:t>For the minimum length before the password can be changed add this line.</w:t>
       </w:r>
     </w:p>
     <w:p>
@@ -547,7 +778,7 @@
                     <pic:cNvPicPr/>
                   </pic:nvPicPr>
                   <pic:blipFill>
-                    <a:blip r:embed="rId16"/>
+                    <a:blip r:embed="rId18"/>
                     <a:stretch>
                       <a:fillRect/>
                     </a:stretch>
@@ -570,7 +801,16 @@
     </w:p>
     <w:p/>
     <w:p/>
-    <w:p/>
+    <w:p>
+      <w:pPr>
+        <w:tabs>
+          <w:tab w:val="left" w:pos="7968"/>
+        </w:tabs>
+      </w:pPr>
+      <w:r>
+        <w:t>Now we are going to audit the installed packages, to list the installed packages use the following command.</w:t>
+      </w:r>
+    </w:p>
     <w:p>
       <w:r>
         <w:rPr>
@@ -592,7 +832,7 @@
                     <pic:cNvPicPr/>
                   </pic:nvPicPr>
                   <pic:blipFill>
-                    <a:blip r:embed="rId17"/>
+                    <a:blip r:embed="rId19"/>
                     <a:stretch>
                       <a:fillRect/>
                     </a:stretch>
@@ -611,6 +851,11 @@
             </a:graphic>
           </wp:inline>
         </w:drawing>
+      </w:r>
+    </w:p>
+    <w:p>
+      <w:r>
+        <w:t>When looking through the packages we can see that plex is installed as a media sharing server it is against policy and should be removed.</w:t>
       </w:r>
     </w:p>
     <w:p>
@@ -634,7 +879,7 @@
                     <pic:cNvPicPr/>
                   </pic:nvPicPr>
                   <pic:blipFill>
-                    <a:blip r:embed="rId18"/>
+                    <a:blip r:embed="rId20"/>
                     <a:stretch>
                       <a:fillRect/>
                     </a:stretch>
@@ -653,6 +898,11 @@
             </a:graphic>
           </wp:inline>
         </w:drawing>
+      </w:r>
+    </w:p>
+    <w:p>
+      <w:r>
+        <w:t>We can remove a package by using apt with the purge option.</w:t>
       </w:r>
     </w:p>
     <w:p>
@@ -676,7 +926,7 @@
                     <pic:cNvPicPr/>
                   </pic:nvPicPr>
                   <pic:blipFill>
-                    <a:blip r:embed="rId19"/>
+                    <a:blip r:embed="rId21"/>
                     <a:stretch>
                       <a:fillRect/>
                     </a:stretch>
@@ -700,10 +950,14 @@
     <w:p/>
     <w:p>
       <w:r>
-        <w:rPr>
-          <w:noProof/>
-        </w:rPr>
-        <w:lastRenderedPageBreak/>
+        <w:t>To turn on the firewall use the command below.</w:t>
+      </w:r>
+    </w:p>
+    <w:p>
+      <w:r>
+        <w:rPr>
+          <w:noProof/>
+        </w:rPr>
         <w:drawing>
           <wp:inline distT="0" distB="0" distL="0" distR="0" wp14:anchorId="0D953F50" wp14:editId="2BBCC5C3">
             <wp:extent cx="5943600" cy="527685"/>
@@ -720,7 +974,7 @@
                     <pic:cNvPicPr/>
                   </pic:nvPicPr>
                   <pic:blipFill>
-                    <a:blip r:embed="rId20"/>
+                    <a:blip r:embed="rId22"/>
                     <a:stretch>
                       <a:fillRect/>
                     </a:stretch>
@@ -742,7 +996,11 @@
       </w:r>
     </w:p>
     <w:p/>
-    <w:p/>
+    <w:p>
+      <w:r>
+        <w:t>Now we are going to secure some of the ssh configurations by editing the file below.</w:t>
+      </w:r>
+    </w:p>
     <w:p>
       <w:r>
         <w:rPr>
@@ -764,7 +1022,7 @@
                     <pic:cNvPicPr/>
                   </pic:nvPicPr>
                   <pic:blipFill>
-                    <a:blip r:embed="rId21"/>
+                    <a:blip r:embed="rId23"/>
                     <a:stretch>
                       <a:fillRect/>
                     </a:stretch>
@@ -783,6 +1041,16 @@
             </a:graphic>
           </wp:inline>
         </w:drawing>
+      </w:r>
+    </w:p>
+    <w:p/>
+    <w:p/>
+    <w:p/>
+    <w:p/>
+    <w:p>
+      <w:r>
+        <w:lastRenderedPageBreak/>
+        <w:t>The below line sets the listening port that ssh uses by changing it from the default it can make it harder for unauthorized users to connect.</w:t>
       </w:r>
     </w:p>
     <w:p>
@@ -806,7 +1074,7 @@
                     <pic:cNvPicPr/>
                   </pic:nvPicPr>
                   <pic:blipFill>
-                    <a:blip r:embed="rId22"/>
+                    <a:blip r:embed="rId24"/>
                     <a:stretch>
                       <a:fillRect/>
                     </a:stretch>
@@ -825,6 +1093,14 @@
             </a:graphic>
           </wp:inline>
         </w:drawing>
+      </w:r>
+    </w:p>
+    <w:p>
+      <w:r>
+        <w:t xml:space="preserve">Add the following line to the ssh configuration to </w:t>
+      </w:r>
+      <w:r>
+        <w:t>make sure that ssh users must have a password set to be able to login.</w:t>
       </w:r>
     </w:p>
     <w:p>
@@ -848,7 +1124,7 @@
                     <pic:cNvPicPr/>
                   </pic:nvPicPr>
                   <pic:blipFill>
-                    <a:blip r:embed="rId23"/>
+                    <a:blip r:embed="rId25"/>
                     <a:stretch>
                       <a:fillRect/>
                     </a:stretch>
@@ -870,7 +1146,11 @@
       </w:r>
     </w:p>
     <w:p/>
-    <w:p/>
+    <w:p>
+      <w:r>
+        <w:t xml:space="preserve">Finally, you may have noticed that the unauthorized user keeps reappearing. To find how this is happening you can login as root using the command sudo su. </w:t>
+      </w:r>
+    </w:p>
     <w:p>
       <w:r>
         <w:rPr>
@@ -892,7 +1172,7 @@
                     <pic:cNvPicPr/>
                   </pic:nvPicPr>
                   <pic:blipFill>
-                    <a:blip r:embed="rId24"/>
+                    <a:blip r:embed="rId26"/>
                     <a:stretch>
                       <a:fillRect/>
                     </a:stretch>
@@ -911,6 +1191,11 @@
             </a:graphic>
           </wp:inline>
         </w:drawing>
+      </w:r>
+    </w:p>
+    <w:p>
+      <w:r>
+        <w:t>To list all of the crontabs use the command crontab -e which should show the following file. This cron job will run the commands in the script user.sh every 15 minutes. To remove it you can just delete that line.</w:t>
       </w:r>
     </w:p>
     <w:p>
@@ -934,7 +1219,7 @@
                     <pic:cNvPicPr/>
                   </pic:nvPicPr>
                   <pic:blipFill>
-                    <a:blip r:embed="rId25"/>
+                    <a:blip r:embed="rId27"/>
                     <a:stretch>
                       <a:fillRect/>
                     </a:stretch>
@@ -953,6 +1238,11 @@
             </a:graphic>
           </wp:inline>
         </w:drawing>
+      </w:r>
+    </w:p>
+    <w:p>
+      <w:r>
+        <w:t>Lastly the script to add the user should be removed which can be done with the rm command.</w:t>
       </w:r>
     </w:p>
     <w:p>
@@ -976,7 +1266,7 @@
                     <pic:cNvPicPr/>
                   </pic:nvPicPr>
                   <pic:blipFill>
-                    <a:blip r:embed="rId26"/>
+                    <a:blip r:embed="rId28"/>
                     <a:stretch>
                       <a:fillRect/>
                     </a:stretch>
@@ -998,12 +1288,22 @@
       </w:r>
     </w:p>
     <w:p/>
-    <w:p>
-      <w:r>
-        <w:rPr>
-          <w:noProof/>
-        </w:rPr>
+    <w:p/>
+    <w:p/>
+    <w:p>
+      <w:r>
         <w:lastRenderedPageBreak/>
+        <w:t>This is what the score report should look like after all scored vulnerabilities have been properly addressed</w:t>
+      </w:r>
+      <w:r>
+        <w:t>.</w:t>
+      </w:r>
+    </w:p>
+    <w:p>
+      <w:r>
+        <w:rPr>
+          <w:noProof/>
+        </w:rPr>
         <w:drawing>
           <wp:inline distT="0" distB="0" distL="0" distR="0" wp14:anchorId="31A07A67" wp14:editId="44356413">
             <wp:extent cx="5943600" cy="3453765"/>
@@ -1020,7 +1320,7 @@
                     <pic:cNvPicPr/>
                   </pic:nvPicPr>
                   <pic:blipFill>
-                    <a:blip r:embed="rId27"/>
+                    <a:blip r:embed="rId29"/>
                     <a:stretch>
                       <a:fillRect/>
                     </a:stretch>
